--- a/Lecture-8/HW.docx
+++ b/Lecture-8/HW.docx
@@ -7,73 +7,349 @@
         <w:pStyle w:val="Normal"/>
         <w:rPr/>
       </w:pPr>
+      <w:r>
+        <w:rPr/>
+        <w:t>Задан файл HW.json</w:t>
+      </w:r>
+    </w:p>
+    <w:p>
+      <w:pPr>
+        <w:pStyle w:val="Normal"/>
+        <w:rPr/>
+      </w:pPr>
+      <w:r>
+        <w:rPr/>
+        <w:t>Обработать исходний файл таким образом, чтоби получить получить результирующий файл по подобию НW_result.json. Весь код оформить в виде функций.</w:t>
+      </w:r>
+    </w:p>
+    <w:p>
+      <w:pPr>
+        <w:pStyle w:val="Normal"/>
+        <w:rPr/>
+      </w:pPr>
+      <w:r>
+        <w:rPr/>
+        <w:t>Отчет содержит файли:</w:t>
+      </w:r>
+    </w:p>
+    <w:p>
+      <w:pPr>
+        <w:pStyle w:val="Normal"/>
+        <w:rPr/>
+      </w:pPr>
+      <w:r>
+        <w:rPr/>
+        <w:t>HW.json,</w:t>
+      </w:r>
+    </w:p>
+    <w:p>
+      <w:pPr>
+        <w:pStyle w:val="Normal"/>
+        <w:rPr/>
+      </w:pPr>
+      <w:r>
+        <w:rPr/>
+        <w:t>*.py,</w:t>
+      </w:r>
+    </w:p>
+    <w:p>
+      <w:pPr>
+        <w:pStyle w:val="Normal"/>
+        <w:rPr/>
+      </w:pPr>
+      <w:r>
+        <w:rPr/>
+        <w:t>измененний, в соответствии с исходними данними, НW_result.json.</w:t>
+      </w:r>
+    </w:p>
+    <w:p>
+      <w:pPr>
+        <w:pStyle w:val="Normal"/>
+        <w:rPr/>
+      </w:pPr>
       <w:bookmarkStart w:id="0" w:name="__DdeLink__409_2715119025"/>
       <w:r>
         <w:rPr/>
-        <w:t>Задан файл HW.json</w:t>
-      </w:r>
-    </w:p>
-    <w:p>
-      <w:pPr>
-        <w:pStyle w:val="Normal"/>
-        <w:rPr/>
-      </w:pPr>
-      <w:r>
-        <w:rPr/>
-        <w:t>Обработать исходний файл таким образом, чтоби получить получить результирующий файл по подобию НW_result.json. Весь код оформить в виде функций.</w:t>
-      </w:r>
-    </w:p>
-    <w:p>
-      <w:pPr>
-        <w:pStyle w:val="Normal"/>
-        <w:rPr/>
-      </w:pPr>
-      <w:r>
-        <w:rPr/>
-        <w:t>Отчет содержит файли:</w:t>
-      </w:r>
-    </w:p>
-    <w:p>
-      <w:pPr>
-        <w:pStyle w:val="Normal"/>
-        <w:rPr/>
-      </w:pPr>
-      <w:r>
-        <w:rPr/>
-        <w:t>HW.json,</w:t>
-      </w:r>
-    </w:p>
-    <w:p>
-      <w:pPr>
-        <w:pStyle w:val="Normal"/>
-        <w:rPr/>
-      </w:pPr>
-      <w:r>
-        <w:rPr/>
-        <w:t>*.py,</w:t>
-      </w:r>
-    </w:p>
-    <w:p>
-      <w:pPr>
-        <w:pStyle w:val="Normal"/>
-        <w:rPr/>
-      </w:pPr>
-      <w:r>
-        <w:rPr/>
-        <w:t>измененний, в соответствии с исходними данними, НW_result.json.</w:t>
-      </w:r>
-    </w:p>
-    <w:p>
-      <w:pPr>
-        <w:pStyle w:val="Normal"/>
-        <w:rPr/>
-      </w:pPr>
-      <w:bookmarkStart w:id="1" w:name="__DdeLink__409_2715119025"/>
-      <w:r>
-        <w:rPr/>
         <w:t>В задачи Ви примените: python функции, менеджер задач для для сериализации и десериализации данних, работа с json обектом, цикл for, условний оператор проверки типа данних, метод append для списка.</w:t>
       </w:r>
+      <w:bookmarkEnd w:id="0"/>
+    </w:p>
+    <w:p>
+      <w:pPr>
+        <w:pStyle w:val="Normal"/>
+        <w:rPr/>
+      </w:pPr>
+      <w:r>
+        <w:rPr/>
+        <w:t>1. Загружаете исходний json</w:t>
+      </w:r>
+    </w:p>
+    <w:p>
+      <w:pPr>
+        <w:pStyle w:val="Normal"/>
+        <w:rPr/>
+      </w:pPr>
+      <w:r>
+        <w:rPr/>
+        <w:t>2. Преобразовиваете его в словарь</w:t>
+      </w:r>
+    </w:p>
+    <w:p>
+      <w:pPr>
+        <w:pStyle w:val="Normal"/>
+        <w:rPr/>
+      </w:pPr>
+      <w:r>
+        <w:rPr/>
+        <w:t>3. Органицовиваете цикл для итерации исходного списка словорей</w:t>
+      </w:r>
+    </w:p>
+    <w:p>
+      <w:pPr>
+        <w:pStyle w:val="Normal"/>
+        <w:rPr/>
+      </w:pPr>
+      <w:r>
+        <w:rPr/>
+        <w:t>4. В списке словорей по ключам собираете полное ими персони.</w:t>
+      </w:r>
+    </w:p>
+    <w:p>
+      <w:pPr>
+        <w:pStyle w:val="Normal"/>
+        <w:rPr/>
+      </w:pPr>
+      <w:r>
+        <w:rPr/>
+        <w:t>5. Припомощи метода items из ключей и значений генерируете список кортежей пари ключ-значение.</w:t>
+      </w:r>
+    </w:p>
+    <w:p>
+      <w:pPr>
+        <w:pStyle w:val="Normal"/>
+        <w:rPr/>
+      </w:pPr>
+      <w:r>
+        <w:rPr/>
+        <w:t>6. По занчению определяете тип и сортируете по типу согласно результирующему json-ну.</w:t>
+      </w:r>
+    </w:p>
+    <w:p>
+      <w:pPr>
+        <w:pStyle w:val="Normal"/>
+        <w:rPr/>
+      </w:pPr>
+      <w:r>
+        <w:rPr/>
+        <w:t>7. Генерируете все в новий словарь</w:t>
+      </w:r>
+    </w:p>
+    <w:p>
+      <w:pPr>
+        <w:pStyle w:val="Normal"/>
+        <w:rPr/>
+      </w:pPr>
+      <w:r>
+        <w:rPr/>
+        <w:t>8. Словарь записиваете в новий файл.</w:t>
+      </w:r>
+    </w:p>
+    <w:p>
+      <w:pPr>
+        <w:pStyle w:val="Normal"/>
+        <w:rPr/>
+      </w:pPr>
+      <w:r>
+        <w:rPr/>
+      </w:r>
+    </w:p>
+    <w:p>
+      <w:pPr>
+        <w:pStyle w:val="Normal"/>
+        <w:rPr/>
+      </w:pPr>
+      <w:r>
+        <w:rPr/>
+      </w:r>
+    </w:p>
+    <w:p>
+      <w:pPr>
+        <w:pStyle w:val="Normal"/>
+        <w:rPr/>
+      </w:pPr>
+      <w:r>
+        <w:rPr/>
+      </w:r>
+    </w:p>
+    <w:p>
+      <w:pPr>
+        <w:pStyle w:val="Normal"/>
+        <w:rPr/>
+      </w:pPr>
+      <w:r>
+        <w:rPr/>
+      </w:r>
+    </w:p>
+    <w:p>
+      <w:pPr>
+        <w:pStyle w:val="Normal"/>
+        <w:rPr/>
+      </w:pPr>
+      <w:bookmarkStart w:id="1" w:name="__DdeLink__167_2436382427"/>
+      <w:r>
+        <w:rPr/>
+        <w:t>Составить python модуль с входной точкой для запуска скрипта и центральной функцией main. В главной финкции нужно визвать другую функцию и передать ей 21 числових позиционних аргументов. Поименованними аргументами передать 5 ключей. Из позиционних аргументов сформировать равние спискики, и сгенерировать словарь, ключами которого будут поименованние аргументи, а значениями, полученние ранее списки. Результат должен бить записанв json файл. Все оформить в функции, хардкод не допускаеться. Не забивать про принцип, единственной ответственности!</w:t>
+      </w:r>
       <w:bookmarkEnd w:id="1"/>
+    </w:p>
+    <w:p>
+      <w:pPr>
+        <w:pStyle w:val="Normal"/>
+        <w:rPr/>
+      </w:pPr>
+      <w:r>
+        <w:rPr/>
+      </w:r>
+    </w:p>
+    <w:p>
+      <w:pPr>
+        <w:pStyle w:val="Normal"/>
+        <w:rPr/>
+      </w:pPr>
+      <w:bookmarkStart w:id="2" w:name="__DdeLink__28_2153915112"/>
+      <w:r>
+        <w:rPr/>
+        <w:t>1. Организовиваете точку входа.</w:t>
+      </w:r>
+    </w:p>
+    <w:p>
+      <w:pPr>
+        <w:pStyle w:val="Normal"/>
+        <w:rPr/>
+      </w:pPr>
+      <w:r>
+        <w:rPr/>
+        <w:t>2. В точке входа передаете главную функцию.</w:t>
+      </w:r>
+    </w:p>
+    <w:p>
+      <w:pPr>
+        <w:pStyle w:val="Normal"/>
+        <w:rPr/>
+      </w:pPr>
+      <w:r>
+        <w:rPr/>
+        <w:t xml:space="preserve">3. Создаете какую-то функцию </w:t>
+      </w:r>
+      <w:r>
+        <w:rPr/>
+        <w:t xml:space="preserve">some_func, </w:t>
+      </w:r>
+      <w:r>
+        <w:rPr/>
+        <w:t xml:space="preserve">которая будет принимать позиционние и поименованние аргументи (привильно организавать прием аргументов через args </w:t>
+      </w:r>
+      <w:r>
+        <w:rPr/>
+        <w:t xml:space="preserve">и </w:t>
+      </w:r>
+      <w:r>
+        <w:rPr/>
+        <w:t xml:space="preserve">kwargs). Єта функция должна поровну разделить все позиционние аргументи на списки с равним количеством </w:t>
+      </w:r>
+      <w:r>
+        <w:rPr/>
+        <w:t>єлементов</w:t>
+      </w:r>
+      <w:r>
+        <w:rPr/>
+        <w:t xml:space="preserve">, чтоби хватило для всех ключей, и она же должна создать словарь, ключами которого будут поименованние аргументи, а значениями, полученние ранее списки. </w:t>
+      </w:r>
+      <w:r>
+        <w:rPr/>
+        <w:t>Функция должна вернуть словарь</w:t>
+      </w:r>
+    </w:p>
+    <w:p>
+      <w:pPr>
+        <w:pStyle w:val="Normal"/>
+        <w:rPr/>
+      </w:pPr>
+      <w:r>
+        <w:rPr/>
+        <w:t>4. Создать еще одну функцию load_dict(some_dict, json_path), которая принимает словарь и путь к json файлу. Функция загружает словарь в соответствующий файл.</w:t>
+      </w:r>
+    </w:p>
+    <w:p>
+      <w:pPr>
+        <w:pStyle w:val="Normal"/>
+        <w:rPr/>
+      </w:pPr>
+      <w:r>
+        <w:rPr/>
+        <w:t>5</w:t>
+      </w:r>
+      <w:r>
+        <w:rPr/>
+        <w:t>. В главной функции виз</w:t>
+      </w:r>
+      <w:r>
+        <w:rPr/>
+        <w:t>и</w:t>
+      </w:r>
+      <w:r>
+        <w:rPr/>
+        <w:t xml:space="preserve">ваете, ранее созданную функцию </w:t>
+      </w:r>
+      <w:r>
+        <w:rPr/>
+        <w:t>some_func</w:t>
+      </w:r>
+      <w:r>
+        <w:rPr/>
+        <w:t xml:space="preserve">, </w:t>
+      </w:r>
+      <w:r>
+        <w:rPr/>
+        <w:t>передаете в нее 21 позиционний аргумент (21 задано специально, чтоби получить некратное значение) и 5 поименованних аргументов (имя аргумента равно самому значению ), пример, some_func(1,2,3,4,5, name = ‘name’, make = ‘make’).</w:t>
+      </w:r>
+    </w:p>
+    <w:p>
+      <w:pPr>
+        <w:pStyle w:val="Normal"/>
+        <w:rPr/>
+      </w:pPr>
+      <w:r>
+        <w:rPr/>
+        <w:t>6. Результати функции some_func присваиваете какой-то переменной и прокидиваете ее в функцию load_dict, в єту же функцию передаете и путь</w:t>
+      </w:r>
+    </w:p>
+    <w:p>
+      <w:pPr>
+        <w:pStyle w:val="Normal"/>
+        <w:rPr/>
+      </w:pPr>
+      <w:r>
+        <w:rPr/>
+        <w:t>7 Результат скрипт сгенерирует json файл, с соответствующим контетном, например {</w:t>
+      </w:r>
+      <w:r>
+        <w:rPr/>
+        <w:t xml:space="preserve">‘name’: </w:t>
+      </w:r>
+      <w:r>
+        <w:rPr/>
+        <w:t xml:space="preserve">[1, 2], </w:t>
+      </w:r>
+      <w:r>
+        <w:rPr/>
+        <w:t xml:space="preserve">‘make’: </w:t>
+      </w:r>
+      <w:r>
+        <w:rPr/>
+        <w:t>[3, 4]}</w:t>
+      </w:r>
+      <w:bookmarkEnd w:id="2"/>
     </w:p>
     <w:sectPr>
       <w:type w:val="nextPage"/>
@@ -82,6 +358,7 @@
       <w:pgNumType w:fmt="decimal"/>
       <w:formProt w:val="false"/>
       <w:textDirection w:val="lrTb"/>
+      <w:docGrid w:type="default" w:linePitch="100" w:charSpace="0"/>
     </w:sectPr>
   </w:body>
 </w:document>
@@ -94,15 +371,13 @@
       <w:rPr>
         <w:rFonts w:ascii="Liberation Serif" w:hAnsi="Liberation Serif" w:eastAsia="Noto Sans CJK SC" w:cs="Lohit Devanagari"/>
         <w:kern w:val="2"/>
-        <w:sz w:val="24"/>
+        <w:sz w:val="20"/>
         <w:szCs w:val="24"/>
         <w:lang w:val="en-US" w:eastAsia="zh-CN" w:bidi="hi-IN"/>
       </w:rPr>
     </w:rPrDefault>
     <w:pPrDefault>
-      <w:pPr>
-        <w:widowControl/>
-      </w:pPr>
+      <w:pPr/>
     </w:pPrDefault>
   </w:docDefaults>
   <w:style w:type="paragraph" w:styleId="Normal">
@@ -110,6 +385,8 @@
     <w:qFormat/>
     <w:pPr>
       <w:widowControl/>
+      <w:bidi w:val="0"/>
+      <w:jc w:val="left"/>
     </w:pPr>
     <w:rPr>
       <w:rFonts w:ascii="Liberation Serif" w:hAnsi="Liberation Serif" w:eastAsia="Noto Sans CJK SC" w:cs="Lohit Devanagari"/>
